--- a/documentation/routing.docx
+++ b/documentation/routing.docx
@@ -73,10 +73,27 @@
       <w:r>
         <w:t xml:space="preserve"> with the framework is that it can be very project specific.</w:t>
       </w:r>
-    </w:p>
-    <w:p>
-      <w:r>
-        <w:t xml:space="preserve">But here are the basic functions of </w:t>
+      <w:r>
+        <w:t xml:space="preserve">  </w:t>
+      </w:r>
+      <w:proofErr w:type="gramStart"/>
+      <w:r>
+        <w:t>However</w:t>
+      </w:r>
+      <w:proofErr w:type="gramEnd"/>
+      <w:r>
+        <w:t xml:space="preserve"> </w:t>
+      </w:r>
+      <w:proofErr w:type="spellStart"/>
+      <w:r>
+        <w:t>QuickDRY</w:t>
+      </w:r>
+      <w:proofErr w:type="spellEnd"/>
+      <w:r>
+        <w:t xml:space="preserve"> does provide a WebView file which handles the rendering of pages and generation of PDFs</w:t>
+      </w:r>
+      <w:r>
+        <w:t xml:space="preserve">.  This allows a very generic </w:t>
       </w:r>
       <w:proofErr w:type="spellStart"/>
       <w:r>
@@ -84,83 +101,852 @@
       </w:r>
       <w:proofErr w:type="spellEnd"/>
       <w:r>
-        <w:t xml:space="preserve"> that need to be included in your implementation:</w:t>
+        <w:t xml:space="preserve"> to be included which also works for command line scripts.  You can include ‘</w:t>
+      </w:r>
+      <w:proofErr w:type="spellStart"/>
+      <w:r>
+        <w:t>index.php</w:t>
+      </w:r>
+      <w:proofErr w:type="spellEnd"/>
+      <w:r>
+        <w:t xml:space="preserve">’ in your </w:t>
+      </w:r>
+      <w:proofErr w:type="spellStart"/>
+      <w:r>
+        <w:t>crons</w:t>
+      </w:r>
+      <w:proofErr w:type="spellEnd"/>
+      <w:r>
+        <w:t>.</w:t>
+      </w:r>
+    </w:p>
+    <w:p>
+      <w:r>
+        <w:t>Example:</w:t>
       </w:r>
     </w:p>
     <w:p>
       <w:pPr>
-        <w:pStyle w:val="ListParagraph"/>
-        <w:numPr>
-          <w:ilvl w:val="0"/>
-          <w:numId w:val="1"/>
-        </w:numPr>
+        <w:spacing w:after="0"/>
+        <w:ind w:left="720"/>
       </w:pPr>
-      <w:r>
-        <w:t>Include any configuration files</w:t>
-      </w:r>
+      <w:proofErr w:type="gramStart"/>
+      <w:r>
+        <w:t>&lt;?</w:t>
+      </w:r>
+      <w:proofErr w:type="spellStart"/>
+      <w:r>
+        <w:t>php</w:t>
+      </w:r>
+      <w:proofErr w:type="spellEnd"/>
+      <w:proofErr w:type="gramEnd"/>
     </w:p>
     <w:p>
       <w:pPr>
-        <w:pStyle w:val="ListParagraph"/>
-        <w:numPr>
-          <w:ilvl w:val="0"/>
-          <w:numId w:val="1"/>
-        </w:numPr>
+        <w:spacing w:after="0"/>
+        <w:ind w:left="720"/>
       </w:pPr>
       <w:r>
-        <w:t>Include any dependencies</w:t>
+        <w:t>if (</w:t>
+      </w:r>
+      <w:proofErr w:type="spellStart"/>
+      <w:r>
+        <w:t>isset</w:t>
+      </w:r>
+      <w:proofErr w:type="spellEnd"/>
+      <w:r>
+        <w:t>($_HOST)) {</w:t>
       </w:r>
     </w:p>
     <w:p>
       <w:pPr>
-        <w:pStyle w:val="ListParagraph"/>
-        <w:numPr>
-          <w:ilvl w:val="0"/>
-          <w:numId w:val="1"/>
-        </w:numPr>
+        <w:spacing w:after="0"/>
+        <w:ind w:left="720"/>
       </w:pPr>
       <w:r>
-        <w:t>Initialize the user object from the session if applicable and available</w:t>
+        <w:t xml:space="preserve">    </w:t>
+      </w:r>
+      <w:proofErr w:type="gramStart"/>
+      <w:r>
+        <w:t>define(</w:t>
+      </w:r>
+      <w:proofErr w:type="gramEnd"/>
+      <w:r>
+        <w:t>'HTTP_HOST', $_HOST);</w:t>
       </w:r>
     </w:p>
     <w:p>
       <w:pPr>
-        <w:pStyle w:val="ListParagraph"/>
-        <w:numPr>
-          <w:ilvl w:val="0"/>
-          <w:numId w:val="1"/>
-        </w:numPr>
+        <w:spacing w:after="0"/>
+        <w:ind w:left="720"/>
       </w:pPr>
       <w:r>
-        <w:t>Translate the URL path to a file path</w:t>
+        <w:t>}</w:t>
       </w:r>
     </w:p>
     <w:p>
       <w:pPr>
-        <w:pStyle w:val="ListParagraph"/>
-        <w:numPr>
-          <w:ilvl w:val="0"/>
-          <w:numId w:val="1"/>
-        </w:numPr>
+        <w:spacing w:after="0"/>
+        <w:ind w:left="720"/>
       </w:pPr>
-      <w:r>
-        <w:t>Include the actual file that the URL is requesting</w:t>
-      </w:r>
     </w:p>
     <w:p>
       <w:pPr>
-        <w:pStyle w:val="ListParagraph"/>
-        <w:numPr>
-          <w:ilvl w:val="0"/>
-          <w:numId w:val="1"/>
-        </w:numPr>
+        <w:spacing w:after="0"/>
+        <w:ind w:left="720"/>
       </w:pPr>
-      <w:r>
-        <w:t>Render it to the user</w:t>
+      <w:proofErr w:type="spellStart"/>
+      <w:r>
+        <w:t>require_once</w:t>
+      </w:r>
+      <w:proofErr w:type="spellEnd"/>
+      <w:r>
+        <w:t xml:space="preserve"> '</w:t>
+      </w:r>
+      <w:proofErr w:type="spellStart"/>
+      <w:r>
+        <w:t>settings.php</w:t>
+      </w:r>
+      <w:proofErr w:type="spellEnd"/>
+      <w:r>
+        <w:t>';</w:t>
       </w:r>
     </w:p>
     <w:p>
       <w:pPr>
+        <w:spacing w:after="0"/>
+        <w:ind w:left="720"/>
+      </w:pPr>
+    </w:p>
+    <w:p>
+      <w:pPr>
+        <w:spacing w:after="0"/>
+        <w:ind w:left="720"/>
+      </w:pPr>
+      <w:proofErr w:type="spellStart"/>
+      <w:r>
+        <w:t>require_once</w:t>
+      </w:r>
+      <w:proofErr w:type="spellEnd"/>
+      <w:r>
+        <w:t xml:space="preserve"> '</w:t>
+      </w:r>
+      <w:proofErr w:type="spellStart"/>
+      <w:r>
+        <w:t>QuickDRYInstance</w:t>
+      </w:r>
+      <w:proofErr w:type="spellEnd"/>
+      <w:r>
+        <w:t>/</w:t>
+      </w:r>
+      <w:proofErr w:type="spellStart"/>
+      <w:r>
+        <w:t>Defines.php</w:t>
+      </w:r>
+      <w:proofErr w:type="spellEnd"/>
+      <w:r>
+        <w:t>';</w:t>
+      </w:r>
+    </w:p>
+    <w:p>
+      <w:pPr>
+        <w:spacing w:after="0"/>
+        <w:ind w:left="720"/>
+      </w:pPr>
+    </w:p>
+    <w:p>
+      <w:pPr>
+        <w:spacing w:after="0"/>
+        <w:ind w:left="720"/>
+      </w:pPr>
+      <w:proofErr w:type="spellStart"/>
+      <w:r>
+        <w:t>require_once</w:t>
+      </w:r>
+      <w:proofErr w:type="spellEnd"/>
+      <w:r>
+        <w:t xml:space="preserve"> '</w:t>
+      </w:r>
+      <w:proofErr w:type="spellStart"/>
+      <w:r>
+        <w:t>QuickDRY</w:t>
+      </w:r>
+      <w:proofErr w:type="spellEnd"/>
+      <w:r>
+        <w:t>/</w:t>
+      </w:r>
+      <w:proofErr w:type="spellStart"/>
+      <w:r>
+        <w:t>QuickDRY.php</w:t>
+      </w:r>
+      <w:proofErr w:type="spellEnd"/>
+      <w:r>
+        <w:t>';</w:t>
+      </w:r>
+    </w:p>
+    <w:p>
+      <w:pPr>
+        <w:spacing w:after="0"/>
+        <w:ind w:left="720"/>
+      </w:pPr>
+    </w:p>
+    <w:p>
+      <w:pPr>
+        <w:spacing w:after="0"/>
+        <w:ind w:left="720"/>
+      </w:pPr>
+      <w:r>
+        <w:t>define('IS_MOBILE</w:t>
+      </w:r>
+      <w:proofErr w:type="gramStart"/>
+      <w:r>
+        <w:t>',</w:t>
+      </w:r>
+      <w:proofErr w:type="spellStart"/>
+      <w:r>
+        <w:t>BrowserOS</w:t>
+      </w:r>
+      <w:proofErr w:type="spellEnd"/>
+      <w:r>
+        <w:t>::</w:t>
+      </w:r>
+      <w:proofErr w:type="spellStart"/>
+      <w:proofErr w:type="gramEnd"/>
+      <w:r>
+        <w:t>IsMobile</w:t>
+      </w:r>
+      <w:proofErr w:type="spellEnd"/>
+      <w:r>
+        <w:t>());</w:t>
+      </w:r>
+    </w:p>
+    <w:p>
+      <w:pPr>
+        <w:spacing w:after="0"/>
+        <w:ind w:left="720"/>
+      </w:pPr>
+      <w:proofErr w:type="gramStart"/>
+      <w:r>
+        <w:t>define(</w:t>
+      </w:r>
+      <w:proofErr w:type="gramEnd"/>
+      <w:r>
+        <w:t>'GUID', GUID());</w:t>
+      </w:r>
+    </w:p>
+    <w:p>
+      <w:pPr>
+        <w:spacing w:after="0"/>
+        <w:ind w:left="720"/>
+      </w:pPr>
+    </w:p>
+    <w:p>
+      <w:pPr>
+        <w:spacing w:after="0"/>
+        <w:ind w:firstLine="720"/>
+      </w:pPr>
+      <w:proofErr w:type="spellStart"/>
+      <w:r>
+        <w:t>require_once</w:t>
+      </w:r>
+      <w:proofErr w:type="spellEnd"/>
+      <w:r>
+        <w:t xml:space="preserve"> '</w:t>
+      </w:r>
+      <w:proofErr w:type="spellStart"/>
+      <w:r>
+        <w:t>QuickDRYInstance</w:t>
+      </w:r>
+      <w:proofErr w:type="spellEnd"/>
+      <w:r>
+        <w:t>/</w:t>
+      </w:r>
+      <w:proofErr w:type="spellStart"/>
+      <w:r>
+        <w:t>ChangeLogHandler.php</w:t>
+      </w:r>
+      <w:proofErr w:type="spellEnd"/>
+      <w:r>
+        <w:t>';</w:t>
+      </w:r>
+    </w:p>
+    <w:p>
+      <w:pPr>
+        <w:spacing w:after="0"/>
+        <w:ind w:firstLine="720"/>
+      </w:pPr>
+      <w:proofErr w:type="spellStart"/>
+      <w:r>
+        <w:t>require_once</w:t>
+      </w:r>
+      <w:proofErr w:type="spellEnd"/>
+      <w:r>
+        <w:t xml:space="preserve"> '</w:t>
+      </w:r>
+      <w:proofErr w:type="spellStart"/>
+      <w:r>
+        <w:t>QuickDRYInstance</w:t>
+      </w:r>
+      <w:proofErr w:type="spellEnd"/>
+      <w:r>
+        <w:t>/</w:t>
+      </w:r>
+      <w:proofErr w:type="spellStart"/>
+      <w:r>
+        <w:t>UserManager.php</w:t>
+      </w:r>
+      <w:proofErr w:type="spellEnd"/>
+      <w:r>
+        <w:t>';</w:t>
+      </w:r>
+    </w:p>
+    <w:p>
+      <w:pPr>
+        <w:spacing w:after="0"/>
+        <w:ind w:left="720"/>
+      </w:pPr>
+    </w:p>
+    <w:p>
+      <w:pPr>
+        <w:spacing w:after="0"/>
+        <w:ind w:left="720"/>
+      </w:pPr>
+      <w:proofErr w:type="spellStart"/>
+      <w:proofErr w:type="gramStart"/>
+      <w:r>
+        <w:t>ExceptionHandler</w:t>
+      </w:r>
+      <w:proofErr w:type="spellEnd"/>
+      <w:r>
+        <w:t>::</w:t>
+      </w:r>
+      <w:proofErr w:type="spellStart"/>
+      <w:proofErr w:type="gramEnd"/>
+      <w:r>
+        <w:t>Init</w:t>
+      </w:r>
+      <w:proofErr w:type="spellEnd"/>
+      <w:r>
+        <w:t>();</w:t>
+      </w:r>
+    </w:p>
+    <w:p>
+      <w:pPr>
+        <w:spacing w:after="0"/>
+        <w:ind w:left="720"/>
+      </w:pPr>
+    </w:p>
+    <w:p>
+      <w:pPr>
+        <w:spacing w:after="0"/>
+        <w:ind w:left="720"/>
+      </w:pPr>
+      <w:r>
+        <w:t xml:space="preserve">$Web = new </w:t>
+      </w:r>
+      <w:proofErr w:type="gramStart"/>
+      <w:r>
+        <w:t>Web(</w:t>
+      </w:r>
+      <w:proofErr w:type="gramEnd"/>
+      <w:r>
+        <w:t>);</w:t>
+      </w:r>
+    </w:p>
+    <w:p>
+      <w:pPr>
+        <w:spacing w:after="0"/>
+        <w:ind w:left="720"/>
+      </w:pPr>
+      <w:r>
+        <w:t>$Web-&gt;</w:t>
+      </w:r>
+      <w:proofErr w:type="spellStart"/>
+      <w:proofErr w:type="gramStart"/>
+      <w:r>
+        <w:t>Init</w:t>
+      </w:r>
+      <w:proofErr w:type="spellEnd"/>
+      <w:r>
+        <w:t>(</w:t>
+      </w:r>
+      <w:proofErr w:type="gramEnd"/>
+      <w:r>
+        <w:t>'</w:t>
+      </w:r>
+      <w:proofErr w:type="spellStart"/>
+      <w:r>
+        <w:t>signin</w:t>
+      </w:r>
+      <w:proofErr w:type="spellEnd"/>
+      <w:r>
+        <w:t>', 'admin');</w:t>
+      </w:r>
+    </w:p>
+    <w:p>
+      <w:pPr>
+        <w:spacing w:after="0"/>
+        <w:ind w:left="720"/>
+      </w:pPr>
+      <w:r>
+        <w:t>$Web-&gt;</w:t>
+      </w:r>
+      <w:proofErr w:type="spellStart"/>
+      <w:r>
+        <w:t>SetSecureMasterPages</w:t>
+      </w:r>
+      <w:proofErr w:type="spellEnd"/>
+      <w:r>
+        <w:t>([MASTERPAGE_DEFAULT]);</w:t>
+      </w:r>
+    </w:p>
+    <w:p>
+      <w:pPr>
+        <w:spacing w:after="0"/>
+        <w:ind w:left="720"/>
+      </w:pPr>
+    </w:p>
+    <w:p>
+      <w:pPr>
+        <w:spacing w:after="0"/>
+        <w:ind w:left="720"/>
+      </w:pPr>
+      <w:r>
+        <w:t>if (</w:t>
+      </w:r>
+      <w:proofErr w:type="spellStart"/>
+      <w:r>
+        <w:t>file_exists</w:t>
+      </w:r>
+      <w:proofErr w:type="spellEnd"/>
+      <w:r>
+        <w:t>($Web-&gt;</w:t>
+      </w:r>
+      <w:proofErr w:type="spellStart"/>
+      <w:r>
+        <w:t>SettingsFile</w:t>
+      </w:r>
+      <w:proofErr w:type="spellEnd"/>
+      <w:r>
+        <w:t>)) {</w:t>
+      </w:r>
+    </w:p>
+    <w:p>
+      <w:pPr>
+        <w:spacing w:after="0"/>
+        <w:ind w:left="720"/>
+      </w:pPr>
+      <w:r>
+        <w:t xml:space="preserve">    </w:t>
+      </w:r>
+      <w:proofErr w:type="spellStart"/>
+      <w:r>
+        <w:t>require_once</w:t>
+      </w:r>
+      <w:proofErr w:type="spellEnd"/>
+      <w:r>
+        <w:t xml:space="preserve"> $Web-&gt;</w:t>
+      </w:r>
+      <w:proofErr w:type="spellStart"/>
+      <w:r>
+        <w:t>SettingsFile</w:t>
+      </w:r>
+      <w:proofErr w:type="spellEnd"/>
+      <w:r>
+        <w:t>;</w:t>
+      </w:r>
+    </w:p>
+    <w:p>
+      <w:pPr>
+        <w:spacing w:after="0"/>
+        <w:ind w:left="720"/>
+      </w:pPr>
+      <w:r>
+        <w:t>} else {</w:t>
+      </w:r>
+    </w:p>
+    <w:p>
+      <w:pPr>
+        <w:spacing w:after="0"/>
+        <w:ind w:left="720"/>
+      </w:pPr>
+      <w:r>
+        <w:t xml:space="preserve">    if (</w:t>
+      </w:r>
+      <w:proofErr w:type="spellStart"/>
+      <w:r>
+        <w:t>file_</w:t>
+      </w:r>
+      <w:proofErr w:type="gramStart"/>
+      <w:r>
+        <w:t>exists</w:t>
+      </w:r>
+      <w:proofErr w:type="spellEnd"/>
+      <w:r>
+        <w:t>(</w:t>
+      </w:r>
+      <w:proofErr w:type="gramEnd"/>
+      <w:r>
+        <w:t>'../' . $Web-&gt;</w:t>
+      </w:r>
+      <w:proofErr w:type="spellStart"/>
+      <w:r>
+        <w:t>SettingsFile</w:t>
+      </w:r>
+      <w:proofErr w:type="spellEnd"/>
+      <w:r>
+        <w:t>)) {</w:t>
+      </w:r>
+    </w:p>
+    <w:p>
+      <w:pPr>
+        <w:spacing w:after="0"/>
+        <w:ind w:left="720"/>
+      </w:pPr>
+      <w:r>
+        <w:t xml:space="preserve">        </w:t>
+      </w:r>
+      <w:proofErr w:type="spellStart"/>
+      <w:r>
+        <w:t>require_once</w:t>
+      </w:r>
+      <w:proofErr w:type="spellEnd"/>
+      <w:r>
+        <w:t xml:space="preserve"> </w:t>
+      </w:r>
+      <w:proofErr w:type="gramStart"/>
+      <w:r>
+        <w:t>'..</w:t>
+      </w:r>
+      <w:proofErr w:type="gramEnd"/>
+      <w:r>
+        <w:t>/' . $Web-&gt;</w:t>
+      </w:r>
+      <w:proofErr w:type="spellStart"/>
+      <w:r>
+        <w:t>SettingsFile</w:t>
+      </w:r>
+      <w:proofErr w:type="spellEnd"/>
+      <w:r>
+        <w:t>;</w:t>
+      </w:r>
+    </w:p>
+    <w:p>
+      <w:pPr>
+        <w:spacing w:after="0"/>
+        <w:ind w:left="720"/>
+      </w:pPr>
+    </w:p>
+    <w:p>
+      <w:pPr>
+        <w:spacing w:after="0"/>
+        <w:ind w:left="720"/>
+      </w:pPr>
+      <w:r>
+        <w:t xml:space="preserve">    } else {</w:t>
+      </w:r>
+    </w:p>
+    <w:p>
+      <w:pPr>
+        <w:spacing w:after="0"/>
+        <w:ind w:left="720"/>
+      </w:pPr>
+      <w:r>
+        <w:lastRenderedPageBreak/>
+        <w:t xml:space="preserve">        if (</w:t>
+      </w:r>
+      <w:proofErr w:type="spellStart"/>
+      <w:r>
+        <w:t>file_</w:t>
+      </w:r>
+      <w:proofErr w:type="gramStart"/>
+      <w:r>
+        <w:t>exists</w:t>
+      </w:r>
+      <w:proofErr w:type="spellEnd"/>
+      <w:r>
+        <w:t>(</w:t>
+      </w:r>
+      <w:proofErr w:type="gramEnd"/>
+      <w:r>
+        <w:t>'../</w:t>
+      </w:r>
+      <w:proofErr w:type="spellStart"/>
+      <w:r>
+        <w:t>httpdocs</w:t>
+      </w:r>
+      <w:proofErr w:type="spellEnd"/>
+      <w:r>
+        <w:t>/' . $Web-&gt;</w:t>
+      </w:r>
+      <w:proofErr w:type="spellStart"/>
+      <w:r>
+        <w:t>SettingsFile</w:t>
+      </w:r>
+      <w:proofErr w:type="spellEnd"/>
+      <w:r>
+        <w:t>)) {</w:t>
+      </w:r>
+    </w:p>
+    <w:p>
+      <w:pPr>
+        <w:spacing w:after="0"/>
+        <w:ind w:left="720"/>
+      </w:pPr>
+      <w:r>
+        <w:t xml:space="preserve">            </w:t>
+      </w:r>
+      <w:proofErr w:type="spellStart"/>
+      <w:r>
+        <w:t>require_once</w:t>
+      </w:r>
+      <w:proofErr w:type="spellEnd"/>
+      <w:r>
+        <w:t xml:space="preserve"> </w:t>
+      </w:r>
+      <w:proofErr w:type="gramStart"/>
+      <w:r>
+        <w:t>'..</w:t>
+      </w:r>
+      <w:proofErr w:type="gramEnd"/>
+      <w:r>
+        <w:t>/</w:t>
+      </w:r>
+      <w:proofErr w:type="spellStart"/>
+      <w:r>
+        <w:t>httpdocs</w:t>
+      </w:r>
+      <w:proofErr w:type="spellEnd"/>
+      <w:r>
+        <w:t>/' . $Web-&gt;</w:t>
+      </w:r>
+      <w:proofErr w:type="spellStart"/>
+      <w:r>
+        <w:t>SettingsFile</w:t>
+      </w:r>
+      <w:proofErr w:type="spellEnd"/>
+      <w:r>
+        <w:t>;</w:t>
+      </w:r>
+    </w:p>
+    <w:p>
+      <w:pPr>
+        <w:spacing w:after="0"/>
+        <w:ind w:left="720"/>
+      </w:pPr>
+    </w:p>
+    <w:p>
+      <w:pPr>
+        <w:spacing w:after="0"/>
+        <w:ind w:left="720"/>
+      </w:pPr>
+      <w:r>
+        <w:t xml:space="preserve">        } else {</w:t>
+      </w:r>
+    </w:p>
+    <w:p>
+      <w:pPr>
+        <w:spacing w:after="0"/>
+        <w:ind w:left="720"/>
+      </w:pPr>
+      <w:r>
+        <w:t xml:space="preserve">            </w:t>
+      </w:r>
+      <w:proofErr w:type="gramStart"/>
+      <w:r>
+        <w:t>Debug::</w:t>
+      </w:r>
+      <w:proofErr w:type="gramEnd"/>
+      <w:r>
+        <w:t>Halt($Web-&gt;</w:t>
+      </w:r>
+      <w:proofErr w:type="spellStart"/>
+      <w:r>
+        <w:t>SettingsFile</w:t>
+      </w:r>
+      <w:proofErr w:type="spellEnd"/>
+      <w:r>
+        <w:t xml:space="preserve"> . ' does not exist');</w:t>
+      </w:r>
+    </w:p>
+    <w:p>
+      <w:pPr>
+        <w:spacing w:after="0"/>
+        <w:ind w:left="720"/>
+      </w:pPr>
+      <w:r>
+        <w:t xml:space="preserve">        }</w:t>
+      </w:r>
+    </w:p>
+    <w:p>
+      <w:pPr>
+        <w:spacing w:after="0"/>
+        <w:ind w:left="720"/>
+      </w:pPr>
+      <w:r>
+        <w:t xml:space="preserve">    }</w:t>
+      </w:r>
+    </w:p>
+    <w:p>
+      <w:pPr>
+        <w:spacing w:after="0"/>
+        <w:ind w:left="720"/>
+      </w:pPr>
+      <w:r>
+        <w:t>}</w:t>
+      </w:r>
+    </w:p>
+    <w:p>
+      <w:pPr>
+        <w:spacing w:after="0"/>
+        <w:ind w:left="720"/>
+      </w:pPr>
+    </w:p>
+    <w:p>
+      <w:pPr>
+        <w:spacing w:after="0"/>
+        <w:ind w:left="720"/>
+      </w:pPr>
+      <w:r>
+        <w:t>if ($Web-&gt;Server-&gt;REQUEST_URI) {</w:t>
+      </w:r>
+    </w:p>
+    <w:p>
+      <w:pPr>
+        <w:spacing w:after="0"/>
+        <w:ind w:left="720"/>
+      </w:pPr>
+    </w:p>
+    <w:p>
+      <w:pPr>
+        <w:spacing w:after="0"/>
+        <w:ind w:left="720"/>
+      </w:pPr>
+      <w:r>
+        <w:t xml:space="preserve">    </w:t>
+      </w:r>
+      <w:proofErr w:type="spellStart"/>
+      <w:r>
+        <w:t>require_once</w:t>
+      </w:r>
+      <w:proofErr w:type="spellEnd"/>
+      <w:r>
+        <w:t xml:space="preserve"> 'common/</w:t>
+      </w:r>
+      <w:proofErr w:type="spellStart"/>
+      <w:r>
+        <w:t>Menu.php</w:t>
+      </w:r>
+      <w:proofErr w:type="spellEnd"/>
+      <w:r>
+        <w:t>';</w:t>
+      </w:r>
+    </w:p>
+    <w:p>
+      <w:pPr>
+        <w:spacing w:after="0"/>
+        <w:ind w:left="720"/>
+      </w:pPr>
+      <w:r>
+        <w:t xml:space="preserve">    </w:t>
+      </w:r>
+      <w:proofErr w:type="spellStart"/>
+      <w:r>
+        <w:t>require_once</w:t>
+      </w:r>
+      <w:proofErr w:type="spellEnd"/>
+      <w:r>
+        <w:t xml:space="preserve"> 'common/</w:t>
+      </w:r>
+      <w:proofErr w:type="spellStart"/>
+      <w:r>
+        <w:t>MenuAccess.php</w:t>
+      </w:r>
+      <w:proofErr w:type="spellEnd"/>
+      <w:r>
+        <w:t>';</w:t>
+      </w:r>
+    </w:p>
+    <w:p>
+      <w:pPr>
+        <w:spacing w:after="0"/>
+        <w:ind w:left="720"/>
+      </w:pPr>
+    </w:p>
+    <w:p>
+      <w:pPr>
+        <w:spacing w:after="0"/>
+        <w:ind w:left="720"/>
+      </w:pPr>
+      <w:r>
+        <w:t xml:space="preserve">    $Web-&gt;</w:t>
+      </w:r>
+      <w:proofErr w:type="spellStart"/>
+      <w:proofErr w:type="gramStart"/>
+      <w:r>
+        <w:t>InitMenu</w:t>
+      </w:r>
+      <w:proofErr w:type="spellEnd"/>
+      <w:r>
+        <w:t>(</w:t>
+      </w:r>
+      <w:proofErr w:type="gramEnd"/>
+      <w:r>
+        <w:t>);</w:t>
+      </w:r>
+    </w:p>
+    <w:p>
+      <w:pPr>
+        <w:spacing w:after="0"/>
+        <w:ind w:left="720"/>
+      </w:pPr>
+    </w:p>
+    <w:p>
+      <w:pPr>
+        <w:spacing w:after="0"/>
+        <w:ind w:left="720"/>
+      </w:pPr>
+      <w:r>
+        <w:t xml:space="preserve">    </w:t>
+      </w:r>
+      <w:proofErr w:type="spellStart"/>
+      <w:r>
+        <w:t>require_once</w:t>
+      </w:r>
+      <w:proofErr w:type="spellEnd"/>
+      <w:r>
+        <w:t xml:space="preserve"> '</w:t>
+      </w:r>
+      <w:proofErr w:type="spellStart"/>
+      <w:r>
+        <w:t>QuickDRY</w:t>
+      </w:r>
+      <w:proofErr w:type="spellEnd"/>
+      <w:r>
+        <w:t>/web/</w:t>
+      </w:r>
+      <w:proofErr w:type="spellStart"/>
+      <w:r>
+        <w:t>WebView.php</w:t>
+      </w:r>
+      <w:proofErr w:type="spellEnd"/>
+      <w:r>
+        <w:t>';</w:t>
+      </w:r>
+    </w:p>
+    <w:p>
+      <w:pPr>
+        <w:spacing w:after="0"/>
+        <w:ind w:left="720"/>
+      </w:pPr>
+      <w:r>
+        <w:t>}</w:t>
+      </w:r>
+    </w:p>
+    <w:p>
+      <w:pPr>
+        <w:spacing w:after="0"/>
+        <w:ind w:left="720"/>
         <w:rPr>
           <w:rFonts w:asciiTheme="majorHAnsi" w:eastAsiaTheme="majorEastAsia" w:hAnsiTheme="majorHAnsi" w:cstheme="majorBidi"/>
           <w:color w:val="2F5496" w:themeColor="accent1" w:themeShade="BF"/>
@@ -189,7 +975,7 @@
     <w:p>
       <w:proofErr w:type="spellStart"/>
       <w:r>
-        <w:t>localsettings.php</w:t>
+        <w:t>settings.php</w:t>
       </w:r>
       <w:proofErr w:type="spellEnd"/>
     </w:p>
@@ -247,15 +1033,21 @@
     </w:p>
     <w:p>
       <w:r>
-        <w:t xml:space="preserve">Other things I may include here are an “IN_PRODUCTION” flag so that things that aren’t production ready can be pushed to production while not being made available to end users.  In complex </w:t>
+        <w:t xml:space="preserve">Other things I may include here are an “IN_PRODUCTION” flag so that things that aren’t production ready can be pushed to production while not being made available to end users.  In complex projects there may be </w:t>
       </w:r>
       <w:proofErr w:type="gramStart"/>
       <w:r>
-        <w:t>projects</w:t>
+        <w:t>a large number of</w:t>
       </w:r>
       <w:proofErr w:type="gramEnd"/>
       <w:r>
-        <w:t xml:space="preserve"> there may be a large number of bugs being worked on and there may be a lot of changes that multiple bugs depended.</w:t>
+        <w:t xml:space="preserve"> bugs being worked on and there may be a lot of changes that multiple bugs depended</w:t>
+      </w:r>
+      <w:r>
+        <w:t xml:space="preserve"> on</w:t>
+      </w:r>
+      <w:r>
+        <w:t>.</w:t>
       </w:r>
     </w:p>
     <w:p>
@@ -405,6 +1197,19 @@
       <w:r>
         <w:lastRenderedPageBreak/>
         <w:t>Initialize the user object from the session if applicable and available</w:t>
+      </w:r>
+    </w:p>
+    <w:p>
+      <w:r>
+        <w:t xml:space="preserve">*NOTE* Most of this is wrapped up in the </w:t>
+      </w:r>
+      <w:proofErr w:type="spellStart"/>
+      <w:r>
+        <w:t>QuickDRY</w:t>
+      </w:r>
+      <w:proofErr w:type="spellEnd"/>
+      <w:r>
+        <w:t xml:space="preserve"> framework so it is unnecessary to do this yourself. This is here to explain what it’s doing and why</w:t>
       </w:r>
     </w:p>
     <w:p/>
@@ -894,10 +1699,7 @@
         <w:pStyle w:val="Heading1"/>
       </w:pPr>
       <w:r>
-        <w:t>T</w:t>
-      </w:r>
-      <w:r>
-        <w:t>ranslate the URL path to a file path</w:t>
+        <w:t>Translate the URL path to a file path</w:t>
       </w:r>
     </w:p>
     <w:p/>
@@ -2926,6 +3728,7 @@
           <w:szCs w:val="18"/>
           <w:shd w:val="clear" w:color="auto" w:fill="F7FAFF"/>
         </w:rPr>
+        <w:lastRenderedPageBreak/>
         <w:br/>
       </w:r>
       <w:r>
@@ -3100,7 +3903,6 @@
           <w:szCs w:val="18"/>
           <w:shd w:val="clear" w:color="auto" w:fill="F7FAFF"/>
         </w:rPr>
-        <w:lastRenderedPageBreak/>
         <w:br/>
       </w:r>
       <w:r>
@@ -4149,13 +4951,7 @@
       </w:r>
       <w:proofErr w:type="spellStart"/>
       <w:r>
-        <w:t>test.</w:t>
-      </w:r>
-      <w:r>
-        <w:t>code.</w:t>
-      </w:r>
-      <w:r>
-        <w:t>php</w:t>
+        <w:t>test.code.php</w:t>
       </w:r>
       <w:proofErr w:type="spellEnd"/>
       <w:r>
@@ -4317,6 +5113,7 @@
     </w:p>
     <w:p>
       <w:r>
+        <w:lastRenderedPageBreak/>
         <w:t xml:space="preserve">One school of thought is that the actual </w:t>
       </w:r>
       <w:proofErr w:type="spellStart"/>
@@ -4330,7 +5127,6 @@
     </w:p>
     <w:p>
       <w:r>
-        <w:lastRenderedPageBreak/>
         <w:t>We’ll get into more of how the code and view are defined to avoid security holes later.</w:t>
       </w:r>
       <w:r>
@@ -7365,10 +8161,7 @@
       </w:pPr>
       <w:r>
         <w:lastRenderedPageBreak/>
-        <w:t>R</w:t>
-      </w:r>
-      <w:r>
-        <w:t>ender it to the user</w:t>
+        <w:t>Render it to the user</w:t>
       </w:r>
     </w:p>
     <w:p/>
@@ -7458,19 +8251,8 @@
           <w:shd w:val="clear" w:color="auto" w:fill="F7FAFF"/>
         </w:rPr>
         <w:br/>
-        <w:t xml:space="preserve">    </w:t>
-      </w:r>
-      <w:proofErr w:type="gramStart"/>
-      <w:r>
-        <w:rPr>
-          <w:color w:val="000000"/>
-          <w:sz w:val="18"/>
-          <w:szCs w:val="18"/>
-          <w:shd w:val="clear" w:color="auto" w:fill="F7FAFF"/>
-        </w:rPr>
-        <w:t>Metrics::</w:t>
-      </w:r>
-      <w:proofErr w:type="gramEnd"/>
+        <w:t xml:space="preserve">    Metrics::</w:t>
+      </w:r>
       <w:r>
         <w:rPr>
           <w:i/>
@@ -9780,18 +10562,12 @@
     </w:p>
     <w:p>
       <w:r>
-        <w:t>pages/test/</w:t>
-      </w:r>
-      <w:r>
-        <w:t>test.css</w:t>
-      </w:r>
-    </w:p>
-    <w:p>
-      <w:r>
-        <w:t>pages/test/</w:t>
-      </w:r>
-      <w:r>
-        <w:t>test.js</w:t>
+        <w:t>pages/test/test.css</w:t>
+      </w:r>
+    </w:p>
+    <w:p>
+      <w:r>
+        <w:t>pages/test/test.js</w:t>
       </w:r>
     </w:p>
     <w:p>
